--- a/Cloud/Core/Cloud Computing.docx
+++ b/Cloud/Core/Cloud Computing.docx
@@ -200,7 +200,7 @@
           <w:sz w:val="24"/>
           <w:szCs w:val="24"/>
         </w:rPr>
-        <w:t>Features</w:t>
+        <w:t>Cloud Value Proposition</w:t>
       </w:r>
     </w:p>
     <w:p>
@@ -652,12 +652,25 @@
     </w:p>
     <w:p>
       <w:pPr>
-        <w:rPr>
-          <w:rFonts w:ascii="Times New Roman" w:hAnsi="Times New Roman" w:cs="Times New Roman"/>
-          <w:sz w:val="24"/>
-          <w:szCs w:val="24"/>
-        </w:rPr>
-      </w:pPr>
+        <w:pStyle w:val="ListParagraph"/>
+        <w:numPr>
+          <w:ilvl w:val="0"/>
+          <w:numId w:val="7"/>
+        </w:numPr>
+        <w:rPr>
+          <w:rFonts w:ascii="Times New Roman" w:hAnsi="Times New Roman" w:cs="Times New Roman"/>
+          <w:sz w:val="24"/>
+          <w:szCs w:val="24"/>
+        </w:rPr>
+      </w:pPr>
+      <w:r>
+        <w:rPr>
+          <w:rFonts w:ascii="Times New Roman" w:hAnsi="Times New Roman" w:cs="Times New Roman"/>
+          <w:sz w:val="24"/>
+          <w:szCs w:val="24"/>
+        </w:rPr>
+        <w:t>Agility</w:t>
+      </w:r>
     </w:p>
     <w:p>
       <w:pPr>
@@ -2011,7 +2024,6 @@
     </w:p>
     <w:p>
       <w:pPr>
-        <w:jc w:val="center"/>
         <w:rPr>
           <w:rFonts w:ascii="Times New Roman" w:hAnsi="Times New Roman" w:cs="Times New Roman"/>
           <w:sz w:val="24"/>
@@ -2025,7 +2037,6 @@
           <w:sz w:val="24"/>
           <w:szCs w:val="24"/>
         </w:rPr>
-        <w:lastRenderedPageBreak/>
         <mc:AlternateContent>
           <mc:Choice Requires="wps">
             <w:drawing>
@@ -2111,62 +2122,164 @@
           </mc:Fallback>
         </mc:AlternateContent>
       </w:r>
-      <w:r>
-        <w:rPr>
-          <w:rFonts w:ascii="Times New Roman" w:hAnsi="Times New Roman" w:cs="Times New Roman"/>
-          <w:noProof/>
-          <w:sz w:val="24"/>
-          <w:szCs w:val="24"/>
-        </w:rPr>
-        <w:drawing>
-          <wp:inline distT="0" distB="0" distL="0" distR="0" wp14:anchorId="0EB7222B" wp14:editId="3F12BAA8">
-            <wp:extent cx="5619509" cy="3828731"/>
-            <wp:effectExtent l="0" t="0" r="635" b="635"/>
-            <wp:docPr id="2" name="Picture 2"/>
-            <wp:cNvGraphicFramePr>
-              <a:graphicFrameLocks xmlns:a="http://schemas.openxmlformats.org/drawingml/2006/main" noChangeAspect="1"/>
-            </wp:cNvGraphicFramePr>
-            <a:graphic xmlns:a="http://schemas.openxmlformats.org/drawingml/2006/main">
-              <a:graphicData uri="http://schemas.openxmlformats.org/drawingml/2006/picture">
-                <pic:pic xmlns:pic="http://schemas.openxmlformats.org/drawingml/2006/picture">
-                  <pic:nvPicPr>
-                    <pic:cNvPr id="0" name="Picture 6"/>
-                    <pic:cNvPicPr>
-                      <a:picLocks noChangeAspect="1" noChangeArrowheads="1"/>
-                    </pic:cNvPicPr>
-                  </pic:nvPicPr>
-                  <pic:blipFill>
-                    <a:blip r:embed="rId10" cstate="print">
-                      <a:extLst>
-                        <a:ext uri="{28A0092B-C50C-407E-A947-70E740481C1C}">
-                          <a14:useLocalDpi xmlns:a14="http://schemas.microsoft.com/office/drawing/2010/main" val="0"/>
-                        </a:ext>
-                      </a:extLst>
-                    </a:blip>
-                    <a:srcRect/>
-                    <a:stretch>
-                      <a:fillRect/>
-                    </a:stretch>
-                  </pic:blipFill>
-                  <pic:spPr bwMode="auto">
-                    <a:xfrm>
-                      <a:off x="0" y="0"/>
-                      <a:ext cx="5767153" cy="3929325"/>
-                    </a:xfrm>
-                    <a:prstGeom prst="rect">
-                      <a:avLst/>
-                    </a:prstGeom>
-                    <a:noFill/>
-                    <a:ln>
-                      <a:noFill/>
-                    </a:ln>
-                  </pic:spPr>
-                </pic:pic>
-              </a:graphicData>
-            </a:graphic>
-          </wp:inline>
-        </w:drawing>
-      </w:r>
+    </w:p>
+    <w:p>
+      <w:pPr>
+        <w:rPr>
+          <w:rFonts w:ascii="Times New Roman" w:hAnsi="Times New Roman" w:cs="Times New Roman"/>
+          <w:sz w:val="24"/>
+          <w:szCs w:val="24"/>
+        </w:rPr>
+      </w:pPr>
+    </w:p>
+    <w:p>
+      <w:pPr>
+        <w:rPr>
+          <w:rFonts w:ascii="Times New Roman" w:hAnsi="Times New Roman" w:cs="Times New Roman"/>
+          <w:sz w:val="24"/>
+          <w:szCs w:val="24"/>
+        </w:rPr>
+      </w:pPr>
+      <w:r>
+        <w:rPr>
+          <w:rFonts w:ascii="Times New Roman" w:hAnsi="Times New Roman" w:cs="Times New Roman"/>
+          <w:color w:val="1F4E79" w:themeColor="accent5" w:themeShade="80"/>
+          <w:sz w:val="24"/>
+          <w:szCs w:val="24"/>
+        </w:rPr>
+        <w:lastRenderedPageBreak/>
+        <w:t>Total Cost Ownership Proposal (</w:t>
+      </w:r>
+      <w:r>
+        <w:rPr>
+          <w:rFonts w:ascii="Times New Roman" w:hAnsi="Times New Roman" w:cs="Times New Roman"/>
+          <w:color w:val="1F4E79" w:themeColor="accent5" w:themeShade="80"/>
+          <w:sz w:val="24"/>
+          <w:szCs w:val="24"/>
+        </w:rPr>
+        <w:t>TCO)</w:t>
+      </w:r>
+    </w:p>
+    <w:p>
+      <w:pPr>
+        <w:pStyle w:val="ListParagraph"/>
+        <w:numPr>
+          <w:ilvl w:val="0"/>
+          <w:numId w:val="15"/>
+        </w:numPr>
+        <w:rPr>
+          <w:rFonts w:ascii="Times New Roman" w:hAnsi="Times New Roman" w:cs="Times New Roman"/>
+          <w:sz w:val="24"/>
+          <w:szCs w:val="24"/>
+        </w:rPr>
+      </w:pPr>
+      <w:r>
+        <w:rPr>
+          <w:rFonts w:ascii="Times New Roman" w:hAnsi="Times New Roman" w:cs="Times New Roman"/>
+          <w:sz w:val="24"/>
+          <w:szCs w:val="24"/>
+        </w:rPr>
+        <w:t>Labor Cost associate to on premises operation</w:t>
+      </w:r>
+      <w:r>
+        <w:rPr>
+          <w:rFonts w:ascii="Times New Roman" w:hAnsi="Times New Roman" w:cs="Times New Roman"/>
+          <w:sz w:val="24"/>
+          <w:szCs w:val="24"/>
+        </w:rPr>
+        <w:t>: Cost incurred to handle on premises operations.</w:t>
+      </w:r>
+    </w:p>
+    <w:p>
+      <w:pPr>
+        <w:pStyle w:val="ListParagraph"/>
+        <w:numPr>
+          <w:ilvl w:val="0"/>
+          <w:numId w:val="15"/>
+        </w:numPr>
+        <w:rPr>
+          <w:rFonts w:ascii="Times New Roman" w:hAnsi="Times New Roman" w:cs="Times New Roman"/>
+          <w:sz w:val="24"/>
+          <w:szCs w:val="24"/>
+        </w:rPr>
+      </w:pPr>
+      <w:r>
+        <w:rPr>
+          <w:rFonts w:ascii="Times New Roman" w:hAnsi="Times New Roman" w:cs="Times New Roman"/>
+          <w:sz w:val="24"/>
+          <w:szCs w:val="24"/>
+        </w:rPr>
+        <w:t>Impact of software Licensing cost</w:t>
+      </w:r>
+    </w:p>
+    <w:p>
+      <w:pPr>
+        <w:pStyle w:val="ListParagraph"/>
+        <w:numPr>
+          <w:ilvl w:val="0"/>
+          <w:numId w:val="15"/>
+        </w:numPr>
+        <w:rPr>
+          <w:rFonts w:ascii="Times New Roman" w:hAnsi="Times New Roman" w:cs="Times New Roman"/>
+          <w:sz w:val="24"/>
+          <w:szCs w:val="24"/>
+        </w:rPr>
+      </w:pPr>
+      <w:r>
+        <w:rPr>
+          <w:rFonts w:ascii="Times New Roman" w:hAnsi="Times New Roman" w:cs="Times New Roman"/>
+          <w:sz w:val="24"/>
+          <w:szCs w:val="24"/>
+        </w:rPr>
+        <w:t>CapEx</w:t>
+      </w:r>
+      <w:r>
+        <w:rPr>
+          <w:rFonts w:ascii="Times New Roman" w:hAnsi="Times New Roman" w:cs="Times New Roman"/>
+          <w:sz w:val="24"/>
+          <w:szCs w:val="24"/>
+        </w:rPr>
+        <w:t>: Cost associated with creating the longer-term benefits.</w:t>
+      </w:r>
+    </w:p>
+    <w:p>
+      <w:pPr>
+        <w:pStyle w:val="ListParagraph"/>
+        <w:numPr>
+          <w:ilvl w:val="0"/>
+          <w:numId w:val="15"/>
+        </w:numPr>
+        <w:rPr>
+          <w:rFonts w:ascii="Times New Roman" w:hAnsi="Times New Roman" w:cs="Times New Roman"/>
+          <w:sz w:val="24"/>
+          <w:szCs w:val="24"/>
+        </w:rPr>
+      </w:pPr>
+      <w:r>
+        <w:rPr>
+          <w:rFonts w:ascii="Times New Roman" w:hAnsi="Times New Roman" w:cs="Times New Roman"/>
+          <w:sz w:val="24"/>
+          <w:szCs w:val="24"/>
+        </w:rPr>
+        <w:t>OpEx</w:t>
+      </w:r>
+      <w:r>
+        <w:rPr>
+          <w:rFonts w:ascii="Times New Roman" w:hAnsi="Times New Roman" w:cs="Times New Roman"/>
+          <w:sz w:val="24"/>
+          <w:szCs w:val="24"/>
+        </w:rPr>
+        <w:t>: Day to day costs to your organization, such as service and items that get used up.</w:t>
+      </w:r>
+    </w:p>
+    <w:p>
+      <w:pPr>
+        <w:rPr>
+          <w:rFonts w:ascii="Times New Roman" w:hAnsi="Times New Roman" w:cs="Times New Roman"/>
+          <w:sz w:val="24"/>
+          <w:szCs w:val="24"/>
+        </w:rPr>
+      </w:pPr>
     </w:p>
     <w:p>
       <w:pPr>
@@ -2177,52 +2290,14 @@
           <w:szCs w:val="24"/>
         </w:rPr>
       </w:pPr>
-    </w:p>
-    <w:p>
-      <w:pPr>
-        <w:pStyle w:val="Heading2"/>
-        <w:rPr>
-          <w:rFonts w:ascii="Times New Roman" w:hAnsi="Times New Roman" w:cs="Times New Roman"/>
-          <w:sz w:val="24"/>
-          <w:szCs w:val="24"/>
-        </w:rPr>
-      </w:pPr>
-      <w:r>
-        <w:rPr>
-          <w:rFonts w:ascii="Times New Roman" w:hAnsi="Times New Roman" w:cs="Times New Roman"/>
-          <w:sz w:val="24"/>
-          <w:szCs w:val="24"/>
-        </w:rPr>
-        <w:t xml:space="preserve">Difference between </w:t>
-      </w:r>
-      <w:proofErr w:type="spellStart"/>
-      <w:r>
-        <w:rPr>
-          <w:rFonts w:ascii="Times New Roman" w:hAnsi="Times New Roman" w:cs="Times New Roman"/>
-          <w:sz w:val="24"/>
-          <w:szCs w:val="24"/>
-        </w:rPr>
-        <w:t>CapEx</w:t>
-      </w:r>
-      <w:proofErr w:type="spellEnd"/>
-      <w:r>
-        <w:rPr>
-          <w:rFonts w:ascii="Times New Roman" w:hAnsi="Times New Roman" w:cs="Times New Roman"/>
-          <w:sz w:val="24"/>
-          <w:szCs w:val="24"/>
-        </w:rPr>
-        <w:t xml:space="preserve"> vs </w:t>
-      </w:r>
-      <w:proofErr w:type="spellStart"/>
-      <w:r>
-        <w:rPr>
-          <w:rFonts w:ascii="Times New Roman" w:hAnsi="Times New Roman" w:cs="Times New Roman"/>
-          <w:sz w:val="24"/>
-          <w:szCs w:val="24"/>
-        </w:rPr>
-        <w:t>OpEx</w:t>
-      </w:r>
-      <w:proofErr w:type="spellEnd"/>
+      <w:r>
+        <w:rPr>
+          <w:rFonts w:ascii="Times New Roman" w:hAnsi="Times New Roman" w:cs="Times New Roman"/>
+          <w:sz w:val="24"/>
+          <w:szCs w:val="24"/>
+        </w:rPr>
+        <w:t>Difference between CapEx vs OpEx</w:t>
+      </w:r>
     </w:p>
     <w:p>
       <w:pPr>
@@ -2240,9 +2315,66 @@
           <w:sz w:val="24"/>
           <w:szCs w:val="24"/>
         </w:rPr>
-        <w:t>Capital Expenditure (</w:t>
-      </w:r>
-      <w:proofErr w:type="spellStart"/>
+        <w:t>Capital Expenditure (CapEx):</w:t>
+      </w:r>
+      <w:r>
+        <w:rPr>
+          <w:rFonts w:ascii="Times New Roman" w:hAnsi="Times New Roman" w:cs="Times New Roman"/>
+          <w:sz w:val="24"/>
+          <w:szCs w:val="24"/>
+        </w:rPr>
+        <w:t xml:space="preserve"> It is the initial spending of money </w:t>
+      </w:r>
+      <w:r>
+        <w:rPr>
+          <w:rFonts w:ascii="Times New Roman" w:hAnsi="Times New Roman" w:cs="Times New Roman"/>
+          <w:sz w:val="24"/>
+          <w:szCs w:val="24"/>
+        </w:rPr>
+        <w:t>(whole</w:t>
+      </w:r>
+      <w:r>
+        <w:rPr>
+          <w:rFonts w:ascii="Times New Roman" w:hAnsi="Times New Roman" w:cs="Times New Roman"/>
+          <w:sz w:val="24"/>
+          <w:szCs w:val="24"/>
+        </w:rPr>
+        <w:t xml:space="preserve"> </w:t>
+      </w:r>
+      <w:r>
+        <w:rPr>
+          <w:rFonts w:ascii="Times New Roman" w:hAnsi="Times New Roman" w:cs="Times New Roman"/>
+          <w:sz w:val="24"/>
+          <w:szCs w:val="24"/>
+        </w:rPr>
+        <w:t>together)</w:t>
+      </w:r>
+      <w:r>
+        <w:rPr>
+          <w:rFonts w:ascii="Times New Roman" w:hAnsi="Times New Roman" w:cs="Times New Roman"/>
+          <w:sz w:val="24"/>
+          <w:szCs w:val="24"/>
+        </w:rPr>
+        <w:t> on physical infrastructure, and then deducting that up-front expense over time. The up-front cost from CapEx has a value that reduces over time. All expenses incurred for long-term benefits in the future lie under CapEx.</w:t>
+      </w:r>
+    </w:p>
+    <w:p>
+      <w:pPr>
+        <w:rPr>
+          <w:rFonts w:ascii="Times New Roman" w:hAnsi="Times New Roman" w:cs="Times New Roman"/>
+          <w:sz w:val="24"/>
+          <w:szCs w:val="24"/>
+        </w:rPr>
+      </w:pPr>
+    </w:p>
+    <w:p>
+      <w:pPr>
+        <w:rPr>
+          <w:rFonts w:ascii="Times New Roman" w:hAnsi="Times New Roman" w:cs="Times New Roman"/>
+          <w:sz w:val="24"/>
+          <w:szCs w:val="24"/>
+        </w:rPr>
+      </w:pPr>
       <w:r>
         <w:rPr>
           <w:rFonts w:ascii="Times New Roman" w:hAnsi="Times New Roman" w:cs="Times New Roman"/>
@@ -2251,144 +2383,7 @@
           <w:sz w:val="24"/>
           <w:szCs w:val="24"/>
         </w:rPr>
-        <w:t>CapEx</w:t>
-      </w:r>
-      <w:proofErr w:type="spellEnd"/>
-      <w:r>
-        <w:rPr>
-          <w:rFonts w:ascii="Times New Roman" w:hAnsi="Times New Roman" w:cs="Times New Roman"/>
-          <w:b/>
-          <w:bCs/>
-          <w:sz w:val="24"/>
-          <w:szCs w:val="24"/>
-        </w:rPr>
-        <w:t>):</w:t>
-      </w:r>
-      <w:r>
-        <w:rPr>
-          <w:rFonts w:ascii="Times New Roman" w:hAnsi="Times New Roman" w:cs="Times New Roman"/>
-          <w:sz w:val="24"/>
-          <w:szCs w:val="24"/>
-        </w:rPr>
-        <w:t xml:space="preserve"> It is the initial spending of money </w:t>
-      </w:r>
-      <w:r>
-        <w:rPr>
-          <w:rFonts w:ascii="Times New Roman" w:hAnsi="Times New Roman" w:cs="Times New Roman"/>
-          <w:sz w:val="24"/>
-          <w:szCs w:val="24"/>
-        </w:rPr>
-        <w:t>(whole</w:t>
-      </w:r>
-      <w:r>
-        <w:rPr>
-          <w:rFonts w:ascii="Times New Roman" w:hAnsi="Times New Roman" w:cs="Times New Roman"/>
-          <w:sz w:val="24"/>
-          <w:szCs w:val="24"/>
-        </w:rPr>
-        <w:t xml:space="preserve"> </w:t>
-      </w:r>
-      <w:r>
-        <w:rPr>
-          <w:rFonts w:ascii="Times New Roman" w:hAnsi="Times New Roman" w:cs="Times New Roman"/>
-          <w:sz w:val="24"/>
-          <w:szCs w:val="24"/>
-        </w:rPr>
-        <w:t>together)</w:t>
-      </w:r>
-      <w:r>
-        <w:rPr>
-          <w:rFonts w:ascii="Times New Roman" w:hAnsi="Times New Roman" w:cs="Times New Roman"/>
-          <w:sz w:val="24"/>
-          <w:szCs w:val="24"/>
-        </w:rPr>
-        <w:t xml:space="preserve"> on physical infrastructure, and then deducting that up-front expense over time. The up-front cost from </w:t>
-      </w:r>
-      <w:proofErr w:type="spellStart"/>
-      <w:r>
-        <w:rPr>
-          <w:rFonts w:ascii="Times New Roman" w:hAnsi="Times New Roman" w:cs="Times New Roman"/>
-          <w:sz w:val="24"/>
-          <w:szCs w:val="24"/>
-        </w:rPr>
-        <w:t>CapEx</w:t>
-      </w:r>
-      <w:proofErr w:type="spellEnd"/>
-      <w:r>
-        <w:rPr>
-          <w:rFonts w:ascii="Times New Roman" w:hAnsi="Times New Roman" w:cs="Times New Roman"/>
-          <w:sz w:val="24"/>
-          <w:szCs w:val="24"/>
-        </w:rPr>
-        <w:t xml:space="preserve"> has a value that reduces over time. All expenses incurred for long-term benefits in the future lie under </w:t>
-      </w:r>
-      <w:proofErr w:type="spellStart"/>
-      <w:r>
-        <w:rPr>
-          <w:rFonts w:ascii="Times New Roman" w:hAnsi="Times New Roman" w:cs="Times New Roman"/>
-          <w:sz w:val="24"/>
-          <w:szCs w:val="24"/>
-        </w:rPr>
-        <w:t>CapEx</w:t>
-      </w:r>
-      <w:proofErr w:type="spellEnd"/>
-      <w:r>
-        <w:rPr>
-          <w:rFonts w:ascii="Times New Roman" w:hAnsi="Times New Roman" w:cs="Times New Roman"/>
-          <w:sz w:val="24"/>
-          <w:szCs w:val="24"/>
-        </w:rPr>
-        <w:t>.</w:t>
-      </w:r>
-    </w:p>
-    <w:p>
-      <w:pPr>
-        <w:rPr>
-          <w:rFonts w:ascii="Times New Roman" w:hAnsi="Times New Roman" w:cs="Times New Roman"/>
-          <w:sz w:val="24"/>
-          <w:szCs w:val="24"/>
-        </w:rPr>
-      </w:pPr>
-    </w:p>
-    <w:p>
-      <w:pPr>
-        <w:rPr>
-          <w:rFonts w:ascii="Times New Roman" w:hAnsi="Times New Roman" w:cs="Times New Roman"/>
-          <w:sz w:val="24"/>
-          <w:szCs w:val="24"/>
-        </w:rPr>
-      </w:pPr>
-      <w:r>
-        <w:rPr>
-          <w:rFonts w:ascii="Times New Roman" w:hAnsi="Times New Roman" w:cs="Times New Roman"/>
-          <w:b/>
-          <w:bCs/>
-          <w:sz w:val="24"/>
-          <w:szCs w:val="24"/>
-        </w:rPr>
-        <w:t>Operational Expenditure (</w:t>
-      </w:r>
-      <w:proofErr w:type="spellStart"/>
-      <w:r>
-        <w:rPr>
-          <w:rFonts w:ascii="Times New Roman" w:hAnsi="Times New Roman" w:cs="Times New Roman"/>
-          <w:b/>
-          <w:bCs/>
-          <w:sz w:val="24"/>
-          <w:szCs w:val="24"/>
-        </w:rPr>
-        <w:t>OpEx</w:t>
-      </w:r>
-      <w:proofErr w:type="spellEnd"/>
-      <w:r>
-        <w:rPr>
-          <w:rFonts w:ascii="Times New Roman" w:hAnsi="Times New Roman" w:cs="Times New Roman"/>
-          <w:b/>
-          <w:bCs/>
-          <w:sz w:val="24"/>
-          <w:szCs w:val="24"/>
-        </w:rPr>
-        <w:t>):</w:t>
+        <w:t>Operational Expenditure (OpEx):</w:t>
       </w:r>
       <w:r>
         <w:rPr>
@@ -2489,7 +2484,6 @@
                 <w:szCs w:val="24"/>
               </w:rPr>
             </w:pPr>
-            <w:proofErr w:type="spellStart"/>
             <w:r>
               <w:rPr>
                 <w:rFonts w:ascii="Times New Roman" w:hAnsi="Times New Roman" w:cs="Times New Roman"/>
@@ -2498,7 +2492,6 @@
               </w:rPr>
               <w:t>CapEx</w:t>
             </w:r>
-            <w:proofErr w:type="spellEnd"/>
           </w:p>
         </w:tc>
         <w:tc>
@@ -2523,7 +2516,6 @@
                 <w:szCs w:val="24"/>
               </w:rPr>
             </w:pPr>
-            <w:proofErr w:type="spellStart"/>
             <w:r>
               <w:rPr>
                 <w:rFonts w:ascii="Times New Roman" w:hAnsi="Times New Roman" w:cs="Times New Roman"/>
@@ -2532,7 +2524,6 @@
               </w:rPr>
               <w:t>OpEx</w:t>
             </w:r>
-            <w:proofErr w:type="spellEnd"/>
           </w:p>
         </w:tc>
       </w:tr>
@@ -2847,7 +2838,6 @@
                 <w:sz w:val="24"/>
                 <w:szCs w:val="24"/>
               </w:rPr>
-              <w:lastRenderedPageBreak/>
               <w:t>Early Termination</w:t>
             </w:r>
           </w:p>
@@ -3228,6 +3218,26 @@
           <w:szCs w:val="24"/>
         </w:rPr>
       </w:pPr>
+    </w:p>
+    <w:p>
+      <w:pPr>
+        <w:rPr>
+          <w:rFonts w:ascii="Times New Roman" w:hAnsi="Times New Roman" w:cs="Times New Roman"/>
+          <w:color w:val="002060"/>
+          <w:sz w:val="24"/>
+          <w:szCs w:val="24"/>
+        </w:rPr>
+      </w:pPr>
+      <w:r>
+        <w:rPr>
+          <w:rFonts w:ascii="Times New Roman" w:hAnsi="Times New Roman" w:cs="Times New Roman"/>
+          <w:color w:val="002060"/>
+          <w:sz w:val="24"/>
+          <w:szCs w:val="24"/>
+        </w:rPr>
+        <w:lastRenderedPageBreak/>
+        <w:t>‘</w:t>
+      </w:r>
       <w:r>
         <w:rPr>
           <w:rFonts w:ascii="Times New Roman" w:hAnsi="Times New Roman" w:cs="Times New Roman"/>
@@ -3460,6 +3470,119 @@
 <file path=word/numbering.xml><?xml version="1.0" encoding="utf-8"?>
 <w:numbering xmlns:wpc="http://schemas.microsoft.com/office/word/2010/wordprocessingCanvas" xmlns:cx="http://schemas.microsoft.com/office/drawing/2014/chartex" xmlns:cx1="http://schemas.microsoft.com/office/drawing/2015/9/8/chartex" xmlns:cx2="http://schemas.microsoft.com/office/drawing/2015/10/21/chartex" xmlns:cx3="http://schemas.microsoft.com/office/drawing/2016/5/9/chartex" xmlns:cx4="http://schemas.microsoft.com/office/drawing/2016/5/10/chartex" xmlns:cx5="http://schemas.microsoft.com/office/drawing/2016/5/11/chartex" xmlns:cx6="http://schemas.microsoft.com/office/drawing/2016/5/12/chartex" xmlns:cx7="http://schemas.microsoft.com/office/drawing/2016/5/13/chartex" xmlns:cx8="http://schemas.microsoft.com/office/drawing/2016/5/14/chartex" xmlns:mc="http://schemas.openxmlformats.org/markup-compatibility/2006" xmlns:aink="http://schemas.microsoft.com/office/drawing/2016/ink" xmlns:am3d="http://schemas.microsoft.com/office/drawing/2017/model3d" xmlns:o="urn:schemas-microsoft-com:office:office" xmlns:r="http://schemas.openxmlformats.org/officeDocument/2006/relationships" xmlns:m="http://schemas.openxmlformats.org/officeDocument/2006/math" xmlns:v="urn:schemas-microsoft-com:vml" xmlns:wp14="http://schemas.microsoft.com/office/word/2010/wordprocessingDrawing" xmlns:wp="http://schemas.openxmlformats.org/drawingml/2006/wordprocessingDrawing" xmlns:w10="urn:schemas-microsoft-com:office:word" xmlns:w="http://schemas.openxmlformats.org/wordprocessingml/2006/main" xmlns:w14="http://schemas.microsoft.com/office/word/2010/wordml" xmlns:w15="http://schemas.microsoft.com/office/word/2012/wordml" xmlns:w16cex="http://schemas.microsoft.com/office/word/2018/wordml/cex" xmlns:w16cid="http://schemas.microsoft.com/office/word/2016/wordml/cid" xmlns:w16="http://schemas.microsoft.com/office/word/2018/wordml" xmlns:w16sdtdh="http://schemas.microsoft.com/office/word/2020/wordml/sdtdatahash" xmlns:w16se="http://schemas.microsoft.com/office/word/2015/wordml/symex" xmlns:wpg="http://schemas.microsoft.com/office/word/2010/wordprocessingGroup" xmlns:wpi="http://schemas.microsoft.com/office/word/2010/wordprocessingInk" xmlns:wne="http://schemas.microsoft.com/office/word/2006/wordml" xmlns:wps="http://schemas.microsoft.com/office/word/2010/wordprocessingShape" mc:Ignorable="w14 w15 w16se w16cid w16 w16cex w16sdtdh wp14">
   <w:abstractNum w:abstractNumId="0" w15:restartNumberingAfterBreak="0">
+    <w:nsid w:val="1BDB4A55"/>
+    <w:multiLevelType w:val="hybridMultilevel"/>
+    <w:tmpl w:val="B0BA7FD0"/>
+    <w:lvl w:ilvl="0" w:tplc="04090001">
+      <w:start w:val="1"/>
+      <w:numFmt w:val="bullet"/>
+      <w:lvlText w:val=""/>
+      <w:lvlJc w:val="left"/>
+      <w:pPr>
+        <w:ind w:left="720" w:hanging="360"/>
+      </w:pPr>
+      <w:rPr>
+        <w:rFonts w:ascii="Symbol" w:hAnsi="Symbol" w:hint="default"/>
+      </w:rPr>
+    </w:lvl>
+    <w:lvl w:ilvl="1" w:tplc="04090003" w:tentative="1">
+      <w:start w:val="1"/>
+      <w:numFmt w:val="bullet"/>
+      <w:lvlText w:val="o"/>
+      <w:lvlJc w:val="left"/>
+      <w:pPr>
+        <w:ind w:left="1440" w:hanging="360"/>
+      </w:pPr>
+      <w:rPr>
+        <w:rFonts w:ascii="Courier New" w:hAnsi="Courier New" w:cs="Courier New" w:hint="default"/>
+      </w:rPr>
+    </w:lvl>
+    <w:lvl w:ilvl="2" w:tplc="04090005" w:tentative="1">
+      <w:start w:val="1"/>
+      <w:numFmt w:val="bullet"/>
+      <w:lvlText w:val=""/>
+      <w:lvlJc w:val="left"/>
+      <w:pPr>
+        <w:ind w:left="2160" w:hanging="360"/>
+      </w:pPr>
+      <w:rPr>
+        <w:rFonts w:ascii="Wingdings" w:hAnsi="Wingdings" w:hint="default"/>
+      </w:rPr>
+    </w:lvl>
+    <w:lvl w:ilvl="3" w:tplc="04090001" w:tentative="1">
+      <w:start w:val="1"/>
+      <w:numFmt w:val="bullet"/>
+      <w:lvlText w:val=""/>
+      <w:lvlJc w:val="left"/>
+      <w:pPr>
+        <w:ind w:left="2880" w:hanging="360"/>
+      </w:pPr>
+      <w:rPr>
+        <w:rFonts w:ascii="Symbol" w:hAnsi="Symbol" w:hint="default"/>
+      </w:rPr>
+    </w:lvl>
+    <w:lvl w:ilvl="4" w:tplc="04090003" w:tentative="1">
+      <w:start w:val="1"/>
+      <w:numFmt w:val="bullet"/>
+      <w:lvlText w:val="o"/>
+      <w:lvlJc w:val="left"/>
+      <w:pPr>
+        <w:ind w:left="3600" w:hanging="360"/>
+      </w:pPr>
+      <w:rPr>
+        <w:rFonts w:ascii="Courier New" w:hAnsi="Courier New" w:cs="Courier New" w:hint="default"/>
+      </w:rPr>
+    </w:lvl>
+    <w:lvl w:ilvl="5" w:tplc="04090005" w:tentative="1">
+      <w:start w:val="1"/>
+      <w:numFmt w:val="bullet"/>
+      <w:lvlText w:val=""/>
+      <w:lvlJc w:val="left"/>
+      <w:pPr>
+        <w:ind w:left="4320" w:hanging="360"/>
+      </w:pPr>
+      <w:rPr>
+        <w:rFonts w:ascii="Wingdings" w:hAnsi="Wingdings" w:hint="default"/>
+      </w:rPr>
+    </w:lvl>
+    <w:lvl w:ilvl="6" w:tplc="04090001" w:tentative="1">
+      <w:start w:val="1"/>
+      <w:numFmt w:val="bullet"/>
+      <w:lvlText w:val=""/>
+      <w:lvlJc w:val="left"/>
+      <w:pPr>
+        <w:ind w:left="5040" w:hanging="360"/>
+      </w:pPr>
+      <w:rPr>
+        <w:rFonts w:ascii="Symbol" w:hAnsi="Symbol" w:hint="default"/>
+      </w:rPr>
+    </w:lvl>
+    <w:lvl w:ilvl="7" w:tplc="04090003" w:tentative="1">
+      <w:start w:val="1"/>
+      <w:numFmt w:val="bullet"/>
+      <w:lvlText w:val="o"/>
+      <w:lvlJc w:val="left"/>
+      <w:pPr>
+        <w:ind w:left="5760" w:hanging="360"/>
+      </w:pPr>
+      <w:rPr>
+        <w:rFonts w:ascii="Courier New" w:hAnsi="Courier New" w:cs="Courier New" w:hint="default"/>
+      </w:rPr>
+    </w:lvl>
+    <w:lvl w:ilvl="8" w:tplc="04090005" w:tentative="1">
+      <w:start w:val="1"/>
+      <w:numFmt w:val="bullet"/>
+      <w:lvlText w:val=""/>
+      <w:lvlJc w:val="left"/>
+      <w:pPr>
+        <w:ind w:left="6480" w:hanging="360"/>
+      </w:pPr>
+      <w:rPr>
+        <w:rFonts w:ascii="Wingdings" w:hAnsi="Wingdings" w:hint="default"/>
+      </w:rPr>
+    </w:lvl>
+  </w:abstractNum>
+  <w:abstractNum w:abstractNumId="1" w15:restartNumberingAfterBreak="0">
     <w:nsid w:val="2C2C5F20"/>
     <w:multiLevelType w:val="hybridMultilevel"/>
     <w:tmpl w:val="35F8FAA4"/>
@@ -3572,7 +3695,7 @@
       </w:rPr>
     </w:lvl>
   </w:abstractNum>
-  <w:abstractNum w:abstractNumId="1" w15:restartNumberingAfterBreak="0">
+  <w:abstractNum w:abstractNumId="2" w15:restartNumberingAfterBreak="0">
     <w:nsid w:val="2D2B0F6D"/>
     <w:multiLevelType w:val="multilevel"/>
     <w:tmpl w:val="FA7AC724"/>
@@ -3721,7 +3844,7 @@
       </w:rPr>
     </w:lvl>
   </w:abstractNum>
-  <w:abstractNum w:abstractNumId="2" w15:restartNumberingAfterBreak="0">
+  <w:abstractNum w:abstractNumId="3" w15:restartNumberingAfterBreak="0">
     <w:nsid w:val="2FB279C4"/>
     <w:multiLevelType w:val="hybridMultilevel"/>
     <w:tmpl w:val="49188F88"/>
@@ -3834,7 +3957,7 @@
       </w:rPr>
     </w:lvl>
   </w:abstractNum>
-  <w:abstractNum w:abstractNumId="3" w15:restartNumberingAfterBreak="0">
+  <w:abstractNum w:abstractNumId="4" w15:restartNumberingAfterBreak="0">
     <w:nsid w:val="349A2BAB"/>
     <w:multiLevelType w:val="hybridMultilevel"/>
     <w:tmpl w:val="FAB6AF86"/>
@@ -3947,7 +4070,7 @@
       </w:rPr>
     </w:lvl>
   </w:abstractNum>
-  <w:abstractNum w:abstractNumId="4" w15:restartNumberingAfterBreak="0">
+  <w:abstractNum w:abstractNumId="5" w15:restartNumberingAfterBreak="0">
     <w:nsid w:val="3BFD21F1"/>
     <w:multiLevelType w:val="multilevel"/>
     <w:tmpl w:val="AAE2221C"/>
@@ -4096,7 +4219,7 @@
       </w:rPr>
     </w:lvl>
   </w:abstractNum>
-  <w:abstractNum w:abstractNumId="5" w15:restartNumberingAfterBreak="0">
+  <w:abstractNum w:abstractNumId="6" w15:restartNumberingAfterBreak="0">
     <w:nsid w:val="4381792A"/>
     <w:multiLevelType w:val="multilevel"/>
     <w:tmpl w:val="02F60288"/>
@@ -4245,7 +4368,7 @@
       </w:rPr>
     </w:lvl>
   </w:abstractNum>
-  <w:abstractNum w:abstractNumId="6" w15:restartNumberingAfterBreak="0">
+  <w:abstractNum w:abstractNumId="7" w15:restartNumberingAfterBreak="0">
     <w:nsid w:val="47FC470C"/>
     <w:multiLevelType w:val="multilevel"/>
     <w:tmpl w:val="AA484092"/>
@@ -4394,7 +4517,7 @@
       </w:rPr>
     </w:lvl>
   </w:abstractNum>
-  <w:abstractNum w:abstractNumId="7" w15:restartNumberingAfterBreak="0">
+  <w:abstractNum w:abstractNumId="8" w15:restartNumberingAfterBreak="0">
     <w:nsid w:val="56210118"/>
     <w:multiLevelType w:val="hybridMultilevel"/>
     <w:tmpl w:val="2FC04614"/>
@@ -4507,7 +4630,7 @@
       </w:rPr>
     </w:lvl>
   </w:abstractNum>
-  <w:abstractNum w:abstractNumId="8" w15:restartNumberingAfterBreak="0">
+  <w:abstractNum w:abstractNumId="9" w15:restartNumberingAfterBreak="0">
     <w:nsid w:val="581F74BF"/>
     <w:multiLevelType w:val="multilevel"/>
     <w:tmpl w:val="0CCAF95A"/>
@@ -4656,7 +4779,7 @@
       </w:rPr>
     </w:lvl>
   </w:abstractNum>
-  <w:abstractNum w:abstractNumId="9" w15:restartNumberingAfterBreak="0">
+  <w:abstractNum w:abstractNumId="10" w15:restartNumberingAfterBreak="0">
     <w:nsid w:val="67A73428"/>
     <w:multiLevelType w:val="hybridMultilevel"/>
     <w:tmpl w:val="45369BF6"/>
@@ -4769,7 +4892,7 @@
       </w:rPr>
     </w:lvl>
   </w:abstractNum>
-  <w:abstractNum w:abstractNumId="10" w15:restartNumberingAfterBreak="0">
+  <w:abstractNum w:abstractNumId="11" w15:restartNumberingAfterBreak="0">
     <w:nsid w:val="6ED36FEA"/>
     <w:multiLevelType w:val="multilevel"/>
     <w:tmpl w:val="7E9CC164"/>
@@ -4918,7 +5041,7 @@
       </w:rPr>
     </w:lvl>
   </w:abstractNum>
-  <w:abstractNum w:abstractNumId="11" w15:restartNumberingAfterBreak="0">
+  <w:abstractNum w:abstractNumId="12" w15:restartNumberingAfterBreak="0">
     <w:nsid w:val="76C94288"/>
     <w:multiLevelType w:val="multilevel"/>
     <w:tmpl w:val="42F645C0"/>
@@ -5067,7 +5190,7 @@
       </w:rPr>
     </w:lvl>
   </w:abstractNum>
-  <w:abstractNum w:abstractNumId="12" w15:restartNumberingAfterBreak="0">
+  <w:abstractNum w:abstractNumId="13" w15:restartNumberingAfterBreak="0">
     <w:nsid w:val="792D0FC8"/>
     <w:multiLevelType w:val="multilevel"/>
     <w:tmpl w:val="4B0EBF72"/>
@@ -5216,7 +5339,7 @@
       </w:rPr>
     </w:lvl>
   </w:abstractNum>
-  <w:abstractNum w:abstractNumId="13" w15:restartNumberingAfterBreak="0">
+  <w:abstractNum w:abstractNumId="14" w15:restartNumberingAfterBreak="0">
     <w:nsid w:val="7C022769"/>
     <w:multiLevelType w:val="multilevel"/>
     <w:tmpl w:val="207CA69A"/>
@@ -5366,46 +5489,49 @@
     </w:lvl>
   </w:abstractNum>
   <w:num w:numId="1">
+    <w:abstractNumId w:val="6"/>
+  </w:num>
+  <w:num w:numId="2">
+    <w:abstractNumId w:val="9"/>
+  </w:num>
+  <w:num w:numId="3">
+    <w:abstractNumId w:val="7"/>
+  </w:num>
+  <w:num w:numId="4">
+    <w:abstractNumId w:val="12"/>
+  </w:num>
+  <w:num w:numId="5">
     <w:abstractNumId w:val="5"/>
   </w:num>
-  <w:num w:numId="2">
+  <w:num w:numId="6">
+    <w:abstractNumId w:val="14"/>
+  </w:num>
+  <w:num w:numId="7">
     <w:abstractNumId w:val="8"/>
   </w:num>
-  <w:num w:numId="3">
-    <w:abstractNumId w:val="6"/>
+  <w:num w:numId="8">
+    <w:abstractNumId w:val="3"/>
   </w:num>
-  <w:num w:numId="4">
+  <w:num w:numId="9">
+    <w:abstractNumId w:val="13"/>
+  </w:num>
+  <w:num w:numId="10">
     <w:abstractNumId w:val="11"/>
   </w:num>
-  <w:num w:numId="5">
+  <w:num w:numId="11">
+    <w:abstractNumId w:val="2"/>
+  </w:num>
+  <w:num w:numId="12">
+    <w:abstractNumId w:val="1"/>
+  </w:num>
+  <w:num w:numId="13">
     <w:abstractNumId w:val="4"/>
   </w:num>
-  <w:num w:numId="6">
-    <w:abstractNumId w:val="13"/>
-  </w:num>
-  <w:num w:numId="7">
-    <w:abstractNumId w:val="7"/>
-  </w:num>
-  <w:num w:numId="8">
-    <w:abstractNumId w:val="2"/>
-  </w:num>
-  <w:num w:numId="9">
-    <w:abstractNumId w:val="12"/>
-  </w:num>
-  <w:num w:numId="10">
+  <w:num w:numId="14">
     <w:abstractNumId w:val="10"/>
   </w:num>
-  <w:num w:numId="11">
-    <w:abstractNumId w:val="1"/>
-  </w:num>
-  <w:num w:numId="12">
+  <w:num w:numId="15">
     <w:abstractNumId w:val="0"/>
-  </w:num>
-  <w:num w:numId="13">
-    <w:abstractNumId w:val="3"/>
-  </w:num>
-  <w:num w:numId="14">
-    <w:abstractNumId w:val="9"/>
   </w:num>
 </w:numbering>
 </file>

--- a/Cloud/Core/Cloud Computing.docx
+++ b/Cloud/Core/Cloud Computing.docx
@@ -2176,10 +2176,20 @@
       <w:r>
         <w:rPr>
           <w:rFonts w:ascii="Times New Roman" w:hAnsi="Times New Roman" w:cs="Times New Roman"/>
-          <w:sz w:val="24"/>
-          <w:szCs w:val="24"/>
-        </w:rPr>
-        <w:t>Labor Cost associate to on premises operation</w:t>
+          <w:b/>
+          <w:bCs/>
+          <w:sz w:val="24"/>
+          <w:szCs w:val="24"/>
+        </w:rPr>
+        <w:t>Labor Cost</w:t>
+      </w:r>
+      <w:r>
+        <w:rPr>
+          <w:rFonts w:ascii="Times New Roman" w:hAnsi="Times New Roman" w:cs="Times New Roman"/>
+          <w:sz w:val="24"/>
+          <w:szCs w:val="24"/>
+        </w:rPr>
+        <w:t xml:space="preserve"> associate to on premises operation</w:t>
       </w:r>
       <w:r>
         <w:rPr>
@@ -2209,7 +2219,17 @@
           <w:sz w:val="24"/>
           <w:szCs w:val="24"/>
         </w:rPr>
-        <w:t>Impact of software Licensing cost</w:t>
+        <w:t xml:space="preserve">Impact of </w:t>
+      </w:r>
+      <w:r>
+        <w:rPr>
+          <w:rFonts w:ascii="Times New Roman" w:hAnsi="Times New Roman" w:cs="Times New Roman"/>
+          <w:b/>
+          <w:bCs/>
+          <w:sz w:val="24"/>
+          <w:szCs w:val="24"/>
+        </w:rPr>
+        <w:t>software Licensing cost</w:t>
       </w:r>
     </w:p>
     <w:p>
@@ -2228,6 +2248,8 @@
       <w:r>
         <w:rPr>
           <w:rFonts w:ascii="Times New Roman" w:hAnsi="Times New Roman" w:cs="Times New Roman"/>
+          <w:b/>
+          <w:bCs/>
           <w:sz w:val="24"/>
           <w:szCs w:val="24"/>
         </w:rPr>
@@ -2258,6 +2280,8 @@
       <w:r>
         <w:rPr>
           <w:rFonts w:ascii="Times New Roman" w:hAnsi="Times New Roman" w:cs="Times New Roman"/>
+          <w:b/>
+          <w:bCs/>
           <w:sz w:val="24"/>
           <w:szCs w:val="24"/>
         </w:rPr>
@@ -3236,15 +3260,6 @@
           <w:szCs w:val="24"/>
         </w:rPr>
         <w:lastRenderedPageBreak/>
-        <w:t>‘</w:t>
-      </w:r>
-      <w:r>
-        <w:rPr>
-          <w:rFonts w:ascii="Times New Roman" w:hAnsi="Times New Roman" w:cs="Times New Roman"/>
-          <w:color w:val="002060"/>
-          <w:sz w:val="24"/>
-          <w:szCs w:val="24"/>
-        </w:rPr>
         <w:t xml:space="preserve">Cloud Advantage </w:t>
       </w:r>
     </w:p>

--- a/Cloud/Core/Cloud Computing.docx
+++ b/Cloud/Core/Cloud Computing.docx
@@ -251,7 +251,7 @@
           <w:sz w:val="24"/>
           <w:szCs w:val="24"/>
         </w:rPr>
-        <w:t xml:space="preserve">Measured Services </w:t>
+        <w:t>Measured Services</w:t>
       </w:r>
     </w:p>
     <w:p>
@@ -273,7 +273,7 @@
           <w:sz w:val="24"/>
           <w:szCs w:val="24"/>
         </w:rPr>
-        <w:t xml:space="preserve">Pay as you go pricing model </w:t>
+        <w:t>Pay as you go pricing model</w:t>
       </w:r>
     </w:p>
     <w:p>
@@ -297,6 +297,8 @@
         </w:rPr>
         <w:t>Cost savings</w:t>
       </w:r>
+      <w:bookmarkStart w:id="0" w:name="_GoBack"/>
+      <w:bookmarkEnd w:id="0"/>
     </w:p>
     <w:p>
       <w:pPr>
@@ -317,7 +319,7 @@
           <w:sz w:val="24"/>
           <w:szCs w:val="24"/>
         </w:rPr>
-        <w:t xml:space="preserve">Resource pooling </w:t>
+        <w:t>Resource pooling</w:t>
       </w:r>
     </w:p>
     <w:p>
@@ -339,7 +341,7 @@
           <w:sz w:val="24"/>
           <w:szCs w:val="24"/>
         </w:rPr>
-        <w:t xml:space="preserve">Rapid Scale/ Elasticity/ Scalability </w:t>
+        <w:t>Rapid Scale/ Elasticity/ Scalability</w:t>
       </w:r>
     </w:p>
     <w:p>
@@ -2040,12 +2042,6 @@
             <w:insideH w:val="single" w:color="auto" w:sz="4" w:space="0"/>
             <w:insideV w:val="single" w:color="auto" w:sz="4" w:space="0"/>
           </w:tblBorders>
-          <w:tblCellMar>
-            <w:top w:w="0" w:type="dxa"/>
-            <w:left w:w="0" w:type="dxa"/>
-            <w:bottom w:w="0" w:type="dxa"/>
-            <w:right w:w="0" w:type="dxa"/>
-          </w:tblCellMar>
         </w:tblPrEx>
         <w:trPr>
           <w:trHeight w:val="139" w:hRule="atLeast"/>
@@ -2148,12 +2144,6 @@
             <w:insideH w:val="single" w:color="auto" w:sz="4" w:space="0"/>
             <w:insideV w:val="single" w:color="auto" w:sz="4" w:space="0"/>
           </w:tblBorders>
-          <w:tblCellMar>
-            <w:top w:w="0" w:type="dxa"/>
-            <w:left w:w="0" w:type="dxa"/>
-            <w:bottom w:w="0" w:type="dxa"/>
-            <w:right w:w="0" w:type="dxa"/>
-          </w:tblCellMar>
         </w:tblPrEx>
         <w:trPr>
           <w:trHeight w:val="134" w:hRule="atLeast"/>
@@ -2256,12 +2246,6 @@
             <w:insideH w:val="single" w:color="auto" w:sz="4" w:space="0"/>
             <w:insideV w:val="single" w:color="auto" w:sz="4" w:space="0"/>
           </w:tblBorders>
-          <w:tblCellMar>
-            <w:top w:w="0" w:type="dxa"/>
-            <w:left w:w="0" w:type="dxa"/>
-            <w:bottom w:w="0" w:type="dxa"/>
-            <w:right w:w="0" w:type="dxa"/>
-          </w:tblCellMar>
         </w:tblPrEx>
         <w:trPr>
           <w:trHeight w:val="11" w:hRule="atLeast"/>
@@ -2364,12 +2348,6 @@
             <w:insideH w:val="single" w:color="auto" w:sz="4" w:space="0"/>
             <w:insideV w:val="single" w:color="auto" w:sz="4" w:space="0"/>
           </w:tblBorders>
-          <w:tblCellMar>
-            <w:top w:w="0" w:type="dxa"/>
-            <w:left w:w="0" w:type="dxa"/>
-            <w:bottom w:w="0" w:type="dxa"/>
-            <w:right w:w="0" w:type="dxa"/>
-          </w:tblCellMar>
         </w:tblPrEx>
         <w:trPr>
           <w:trHeight w:val="139" w:hRule="atLeast"/>
@@ -2472,12 +2450,6 @@
             <w:insideH w:val="single" w:color="auto" w:sz="4" w:space="0"/>
             <w:insideV w:val="single" w:color="auto" w:sz="4" w:space="0"/>
           </w:tblBorders>
-          <w:tblCellMar>
-            <w:top w:w="0" w:type="dxa"/>
-            <w:left w:w="0" w:type="dxa"/>
-            <w:bottom w:w="0" w:type="dxa"/>
-            <w:right w:w="0" w:type="dxa"/>
-          </w:tblCellMar>
         </w:tblPrEx>
         <w:trPr>
           <w:trHeight w:val="139" w:hRule="atLeast"/>
@@ -2580,12 +2552,6 @@
             <w:insideH w:val="single" w:color="auto" w:sz="4" w:space="0"/>
             <w:insideV w:val="single" w:color="auto" w:sz="4" w:space="0"/>
           </w:tblBorders>
-          <w:tblCellMar>
-            <w:top w:w="0" w:type="dxa"/>
-            <w:left w:w="0" w:type="dxa"/>
-            <w:bottom w:w="0" w:type="dxa"/>
-            <w:right w:w="0" w:type="dxa"/>
-          </w:tblCellMar>
         </w:tblPrEx>
         <w:trPr>
           <w:trHeight w:val="22" w:hRule="atLeast"/>
@@ -2688,12 +2654,6 @@
             <w:insideH w:val="single" w:color="auto" w:sz="4" w:space="0"/>
             <w:insideV w:val="single" w:color="auto" w:sz="4" w:space="0"/>
           </w:tblBorders>
-          <w:tblCellMar>
-            <w:top w:w="0" w:type="dxa"/>
-            <w:left w:w="0" w:type="dxa"/>
-            <w:bottom w:w="0" w:type="dxa"/>
-            <w:right w:w="0" w:type="dxa"/>
-          </w:tblCellMar>
         </w:tblPrEx>
         <w:trPr>
           <w:trHeight w:val="22" w:hRule="atLeast"/>
@@ -2796,8 +2756,6 @@
           <w:szCs w:val="24"/>
         </w:rPr>
       </w:pPr>
-      <w:bookmarkStart w:id="0" w:name="_GoBack"/>
-      <w:bookmarkEnd w:id="0"/>
     </w:p>
     <w:p>
       <w:pPr>
@@ -4646,7 +4604,7 @@
     <w:lsdException w:qFormat="1" w:unhideWhenUsed="0" w:uiPriority="10" w:semiHidden="0" w:name="Title"/>
     <w:lsdException w:uiPriority="99" w:name="Closing"/>
     <w:lsdException w:uiPriority="99" w:name="Signature"/>
-    <w:lsdException w:uiPriority="1" w:name="Default Paragraph Font"/>
+    <w:lsdException w:qFormat="1" w:uiPriority="1" w:name="Default Paragraph Font"/>
     <w:lsdException w:uiPriority="99" w:name="Body Text"/>
     <w:lsdException w:uiPriority="99" w:name="Body Text Indent"/>
     <w:lsdException w:uiPriority="99" w:name="List Continue"/>
@@ -4913,6 +4871,7 @@
     <w:name w:val="Default Paragraph Font"/>
     <w:semiHidden/>
     <w:unhideWhenUsed/>
+    <w:qFormat/>
     <w:uiPriority w:val="1"/>
   </w:style>
   <w:style w:type="table" w:default="1" w:styleId="6">
@@ -5007,6 +4966,7 @@
     <w:name w:val="Footer Char"/>
     <w:basedOn w:val="5"/>
     <w:link w:val="7"/>
+    <w:qFormat/>
     <w:uiPriority w:val="99"/>
   </w:style>
   <w:style w:type="character" w:customStyle="1" w:styleId="14">
